--- a/_projects/Crime correlational record Data Discription Document.docx
+++ b/_projects/Crime correlational record Data Discription Document.docx
@@ -1462,17 +1462,7 @@
           <w:sz w:val="20"/>
           <w:szCs w:val="20"/>
         </w:rPr>
-        <w:t xml:space="preserve">Record of </w:t>
-      </w:r>
-      <w:bookmarkStart w:id="0" w:name="_GoBack"/>
-      <w:bookmarkEnd w:id="0"/>
-      <w:r>
-        <w:rPr>
-          <w:rFonts w:ascii="Times New Roman" w:eastAsia="Times New Roman" w:hAnsi="Times New Roman" w:cs="Times New Roman"/>
-          <w:sz w:val="20"/>
-          <w:szCs w:val="20"/>
-        </w:rPr>
-        <w:t xml:space="preserve">Correlation between Crime rates, Rainfall and </w:t>
+        <w:t xml:space="preserve">Record of Correlation between Crime rates, Rainfall and </w:t>
       </w:r>
       <w:r>
         <w:rPr>
@@ -1555,16 +1545,18 @@
           <w:sz w:val="20"/>
           <w:szCs w:val="20"/>
         </w:rPr>
+        <w:t>Combined.csv</w:t>
+      </w:r>
+      <w:r>
+        <w:rPr>
+          <w:rFonts w:ascii="Times New Roman" w:eastAsia="Times New Roman" w:hAnsi="Times New Roman" w:cs="Times New Roman"/>
+          <w:sz w:val="20"/>
+          <w:szCs w:val="20"/>
+        </w:rPr>
         <w:t xml:space="preserve"> </w:t>
       </w:r>
-      <w:r>
-        <w:rPr>
-          <w:rFonts w:ascii="Times New Roman" w:eastAsia="Times New Roman" w:hAnsi="Times New Roman" w:cs="Times New Roman"/>
-          <w:sz w:val="20"/>
-          <w:szCs w:val="20"/>
-        </w:rPr>
-        <w:t>https://github.com/terrynema04/r_studio_sessions/blob/master/Combined.csv</w:t>
-      </w:r>
+      <w:bookmarkStart w:id="0" w:name="_GoBack"/>
+      <w:bookmarkEnd w:id="0"/>
     </w:p>
     <w:p>
       <w:pPr>
@@ -1812,7 +1804,6 @@
           <w:sz w:val="20"/>
           <w:szCs w:val="20"/>
         </w:rPr>
-        <w:lastRenderedPageBreak/>
         <w:t>Hallym University, School for International Cooperation</w:t>
       </w:r>
     </w:p>
@@ -1836,6 +1827,7 @@
           <w:sz w:val="20"/>
           <w:szCs w:val="20"/>
         </w:rPr>
+        <w:lastRenderedPageBreak/>
         <w:t>Department</w:t>
       </w:r>
     </w:p>
